--- a/Dokumentation/Anhang/alte Versionen/01-Anhang-Pflichtenheft_5.0.docx
+++ b/Dokumentation/Anhang/alte Versionen/01-Anhang-Pflichtenheft_5.0.docx
@@ -100,8 +100,6 @@
                     </w:rPr>
                     <w:t>Pflichtenheft</w:t>
                   </w:r>
-                  <w:bookmarkStart w:id="0" w:name="_GoBack"/>
-                  <w:bookmarkEnd w:id="0"/>
                 </w:p>
                 <w:p>
                   <w:pPr>
@@ -137,10 +135,10 @@
           <w:color w:val="00000A"/>
         </w:rPr>
       </w:pPr>
-      <w:bookmarkStart w:id="1" w:name="_Toc439425843"/>
-      <w:bookmarkStart w:id="2" w:name="_Toc439354353"/>
+      <w:bookmarkStart w:id="0" w:name="_Toc439425843"/>
+      <w:bookmarkStart w:id="1" w:name="_Toc439354353"/>
+      <w:bookmarkEnd w:id="0"/>
       <w:bookmarkEnd w:id="1"/>
-      <w:bookmarkEnd w:id="2"/>
       <w:r>
         <w:rPr>
           <w:color w:val="00000A"/>
@@ -563,15 +561,7 @@
                 <w:sz w:val="22"/>
                 <w:lang w:val="en-US"/>
               </w:rPr>
-              <w:t xml:space="preserve">Huong </w:t>
-            </w:r>
-            <w:r>
-              <w:rPr>
-                <w:rFonts w:cs="Arial"/>
-                <w:sz w:val="22"/>
-                <w:lang w:val="en-US"/>
-              </w:rPr>
-              <w:t>Dang</w:t>
+              <w:t>Huong Dang</w:t>
             </w:r>
           </w:p>
           <w:p>
@@ -852,10 +842,10 @@
           <w:color w:val="00000A"/>
         </w:rPr>
       </w:pPr>
-      <w:bookmarkStart w:id="3" w:name="_Toc439425844"/>
-      <w:bookmarkStart w:id="4" w:name="_Toc439354354"/>
+      <w:bookmarkStart w:id="2" w:name="_Toc439425844"/>
+      <w:bookmarkStart w:id="3" w:name="_Toc439354354"/>
+      <w:bookmarkEnd w:id="2"/>
       <w:bookmarkEnd w:id="3"/>
-      <w:bookmarkEnd w:id="4"/>
       <w:r>
         <w:rPr>
           <w:color w:val="00000A"/>
@@ -1003,6 +993,12 @@
           <w:rStyle w:val="IndexLink"/>
         </w:rPr>
       </w:pPr>
+      <w:r>
+        <w:tab/>
+      </w:r>
+      <w:r>
+        <w:tab/>
+      </w:r>
       <w:hyperlink w:anchor="_Toc439425847">
         <w:r>
           <w:rPr>
@@ -1013,10 +1009,8 @@
         <w:r>
           <w:rPr>
             <w:rStyle w:val="IndexLink"/>
-            <w:rFonts w:ascii="Calibri" w:hAnsi="Calibri"/>
-            <w:szCs w:val="22"/>
           </w:rPr>
-          <w:tab/>
+          <w:t xml:space="preserve"> </w:t>
         </w:r>
         <w:r>
           <w:rPr>
@@ -1044,6 +1038,12 @@
           <w:rStyle w:val="IndexLink"/>
         </w:rPr>
       </w:pPr>
+      <w:r>
+        <w:tab/>
+      </w:r>
+      <w:r>
+        <w:tab/>
+      </w:r>
       <w:hyperlink w:anchor="_Toc439425848">
         <w:r>
           <w:rPr>
@@ -1057,7 +1057,7 @@
             <w:rFonts w:ascii="Calibri" w:hAnsi="Calibri"/>
             <w:szCs w:val="22"/>
           </w:rPr>
-          <w:tab/>
+          <w:t xml:space="preserve"> </w:t>
         </w:r>
         <w:r>
           <w:rPr>
@@ -1085,6 +1085,12 @@
           <w:rStyle w:val="IndexLink"/>
         </w:rPr>
       </w:pPr>
+      <w:r>
+        <w:tab/>
+      </w:r>
+      <w:r>
+        <w:tab/>
+      </w:r>
       <w:hyperlink w:anchor="_Toc439425849">
         <w:r>
           <w:rPr>
@@ -1098,7 +1104,7 @@
             <w:rFonts w:ascii="Calibri" w:hAnsi="Calibri"/>
             <w:szCs w:val="22"/>
           </w:rPr>
-          <w:tab/>
+          <w:t xml:space="preserve"> </w:t>
         </w:r>
         <w:r>
           <w:rPr>
@@ -1167,6 +1173,12 @@
           <w:rStyle w:val="IndexLink"/>
         </w:rPr>
       </w:pPr>
+      <w:r>
+        <w:tab/>
+      </w:r>
+      <w:r>
+        <w:tab/>
+      </w:r>
       <w:hyperlink w:anchor="_Toc439425851">
         <w:r>
           <w:rPr>
@@ -1180,7 +1192,7 @@
             <w:rFonts w:ascii="Calibri" w:hAnsi="Calibri"/>
             <w:szCs w:val="22"/>
           </w:rPr>
-          <w:tab/>
+          <w:t xml:space="preserve"> </w:t>
         </w:r>
         <w:r>
           <w:rPr>
@@ -1208,6 +1220,12 @@
           <w:rStyle w:val="IndexLink"/>
         </w:rPr>
       </w:pPr>
+      <w:r>
+        <w:tab/>
+      </w:r>
+      <w:r>
+        <w:tab/>
+      </w:r>
       <w:hyperlink w:anchor="_Toc439425852">
         <w:r>
           <w:rPr>
@@ -1222,7 +1240,7 @@
             <w:rFonts w:ascii="Calibri" w:hAnsi="Calibri"/>
             <w:szCs w:val="22"/>
           </w:rPr>
-          <w:tab/>
+          <w:t xml:space="preserve"> </w:t>
         </w:r>
         <w:r>
           <w:rPr>
@@ -1250,6 +1268,12 @@
           <w:rStyle w:val="IndexLink"/>
         </w:rPr>
       </w:pPr>
+      <w:r>
+        <w:tab/>
+      </w:r>
+      <w:r>
+        <w:tab/>
+      </w:r>
       <w:hyperlink w:anchor="_Toc439425853">
         <w:r>
           <w:rPr>
@@ -1264,7 +1288,7 @@
             <w:rFonts w:ascii="Calibri" w:hAnsi="Calibri"/>
             <w:szCs w:val="22"/>
           </w:rPr>
-          <w:tab/>
+          <w:t xml:space="preserve"> </w:t>
         </w:r>
         <w:r>
           <w:rPr>
@@ -1373,7 +1397,10 @@
         <w:fldChar w:fldCharType="end"/>
       </w:r>
     </w:p>
-    <w:p/>
+    <w:p>
+      <w:bookmarkStart w:id="4" w:name="_GoBack"/>
+      <w:bookmarkEnd w:id="4"/>
+    </w:p>
     <w:p>
       <w:pPr>
         <w:pStyle w:val="Einzelseiten-Headline"/>
@@ -2130,14 +2157,7 @@
           <w:rFonts w:ascii="Arial" w:hAnsi="Arial" w:cs="Arial"/>
           <w:color w:val="00000A"/>
         </w:rPr>
-        <w:t>Die App muss folgende</w:t>
-      </w:r>
-      <w:r>
-        <w:rPr>
-          <w:rFonts w:ascii="Arial" w:hAnsi="Arial" w:cs="Arial"/>
-          <w:color w:val="00000A"/>
-        </w:rPr>
-        <w:t xml:space="preserve"> Funktionalitäten erfüllen:</w:t>
+        <w:t>Die App muss folgende Funktionalitäten erfüllen:</w:t>
       </w:r>
     </w:p>
     <w:p>
@@ -2203,14 +2223,7 @@
           <w:rFonts w:ascii="Arial" w:hAnsi="Arial" w:cs="Arial"/>
           <w:color w:val="00000A"/>
         </w:rPr>
-        <w:t>Interpretieren der EAN Nummer aus einen Strichcode mittels einer S</w:t>
-      </w:r>
-      <w:r>
-        <w:rPr>
-          <w:rFonts w:ascii="Arial" w:hAnsi="Arial" w:cs="Arial"/>
-          <w:color w:val="00000A"/>
-        </w:rPr>
-        <w:t>can-Funktion</w:t>
+        <w:t>Interpretieren der EAN Nummer aus einen Strichcode mittels einer Scan-Funktion</w:t>
       </w:r>
     </w:p>
     <w:p>
@@ -2320,14 +2333,7 @@
           <w:rFonts w:ascii="Arial" w:hAnsi="Arial" w:cs="Arial"/>
           <w:color w:val="00000A"/>
         </w:rPr>
-        <w:t>Zuordnen von Einkäuf</w:t>
-      </w:r>
-      <w:r>
-        <w:rPr>
-          <w:rFonts w:ascii="Arial" w:hAnsi="Arial" w:cs="Arial"/>
-          <w:color w:val="00000A"/>
-        </w:rPr>
-        <w:t>en zu anderen Nutzern oder einer Gruppe</w:t>
+        <w:t>Zuordnen von Einkäufen zu anderen Nutzern oder einer Gruppe</w:t>
       </w:r>
     </w:p>
     <w:p>
@@ -2459,14 +2465,7 @@
           <w:rFonts w:ascii="Arial" w:hAnsi="Arial" w:cs="Arial"/>
           <w:color w:val="00000A"/>
         </w:rPr>
-        <w:t>Anhand des vergang</w:t>
-      </w:r>
-      <w:r>
-        <w:rPr>
-          <w:rFonts w:ascii="Arial" w:hAnsi="Arial" w:cs="Arial"/>
-          <w:color w:val="00000A"/>
-        </w:rPr>
-        <w:t>enen Kaufverhaltens werden personalisierte Vorschläge gemacht</w:t>
+        <w:t>Anhand des vergangenen Kaufverhaltens werden personalisierte Vorschläge gemacht</w:t>
       </w:r>
     </w:p>
     <w:p>
@@ -2526,14 +2525,7 @@
           <w:rFonts w:ascii="Arial" w:hAnsi="Arial" w:cs="Arial"/>
           <w:color w:val="00000A"/>
         </w:rPr>
-        <w:t xml:space="preserve">Ein Nutzer wird darüber informiert, wenn jemand </w:t>
-      </w:r>
-      <w:r>
-        <w:rPr>
-          <w:rFonts w:ascii="Arial" w:hAnsi="Arial" w:cs="Arial"/>
-          <w:color w:val="00000A"/>
-        </w:rPr>
-        <w:t>anderes ihm oder einer Gruppe, in der er sich befindet, einen Artikel zuweist</w:t>
+        <w:t>Ein Nutzer wird darüber informiert, wenn jemand anderes ihm oder einer Gruppe, in der er sich befindet, einen Artikel zuweist</w:t>
       </w:r>
     </w:p>
     <w:p>
@@ -2571,13 +2563,7 @@
         <w:rPr>
           <w:rFonts w:cs="Arial"/>
         </w:rPr>
-        <w:t xml:space="preserve">Hinzufügen „sonstiger Kosten“ zu den Einkäufen (sonstige Kosten sind alle Kosten, die </w:t>
-      </w:r>
-      <w:r>
-        <w:rPr>
-          <w:rFonts w:cs="Arial"/>
-        </w:rPr>
-        <w:t>nicht unmittelbar mit einer EAN Nummer in Verbindung gebracht werden können)</w:t>
+        <w:t>Hinzufügen „sonstiger Kosten“ zu den Einkäufen (sonstige Kosten sind alle Kosten, die nicht unmittelbar mit einer EAN Nummer in Verbindung gebracht werden können)</w:t>
       </w:r>
     </w:p>
     <w:p>
@@ -2690,14 +2676,7 @@
           <w:rFonts w:ascii="Arial" w:hAnsi="Arial" w:cs="Arial"/>
           <w:color w:val="00000A"/>
         </w:rPr>
-        <w:t>Für jeden Aspekt der Wunschkriterien gilt, dass sie nic</w:t>
-      </w:r>
-      <w:r>
-        <w:rPr>
-          <w:rFonts w:ascii="Arial" w:hAnsi="Arial" w:cs="Arial"/>
-          <w:color w:val="00000A"/>
-        </w:rPr>
-        <w:t>ht in dem Bereich der zwingend umzusetzenden Anforderungen stehen</w:t>
+        <w:t>Für jeden Aspekt der Wunschkriterien gilt, dass sie nicht in dem Bereich der zwingend umzusetzenden Anforderungen stehen</w:t>
       </w:r>
     </w:p>
     <w:p>
@@ -2737,14 +2716,7 @@
           <w:rFonts w:ascii="Arial" w:hAnsi="Arial" w:cs="Arial"/>
           <w:color w:val="00000A"/>
         </w:rPr>
-        <w:t>Es werden keine zusätzlichen Sicherheiten für Verbindungsausfälle vorgesehen – eine permanente Internetverbindung wi</w:t>
-      </w:r>
-      <w:r>
-        <w:rPr>
-          <w:rFonts w:ascii="Arial" w:hAnsi="Arial" w:cs="Arial"/>
-          <w:color w:val="00000A"/>
-        </w:rPr>
-        <w:t>rd vorausgesetzt</w:t>
+        <w:t>Es werden keine zusätzlichen Sicherheiten für Verbindungsausfälle vorgesehen – eine permanente Internetverbindung wird vorausgesetzt</w:t>
       </w:r>
     </w:p>
     <w:p>
@@ -2896,21 +2868,7 @@
           <w:rFonts w:ascii="Arial" w:hAnsi="Arial" w:cs="Arial"/>
           <w:color w:val="00000A"/>
         </w:rPr>
-        <w:t xml:space="preserve">Die App soll bei jedem Einkauf genutzt werden </w:t>
-      </w:r>
-      <w:r>
-        <w:rPr>
-          <w:rFonts w:ascii="Arial" w:hAnsi="Arial" w:cs="Arial"/>
-          <w:color w:val="00000A"/>
-        </w:rPr>
-        <w:t>können, um diesen zu dokumentieren. Ebenfalls soll sie im Nachhinein zu jeder Zeit eine Übersicht über die vergangenen Einkäufe und ihre Auswertungen bieten. Außerdem soll es möglich sein gegenüber anderen Nutzern eine transparente und nachvollziehbare Zus</w:t>
-      </w:r>
-      <w:r>
-        <w:rPr>
-          <w:rFonts w:ascii="Arial" w:hAnsi="Arial" w:cs="Arial"/>
-          <w:color w:val="00000A"/>
-        </w:rPr>
-        <w:t>ammenfassung gekaufter Artikel anzuzeigen.</w:t>
+        <w:t>Die App soll bei jedem Einkauf genutzt werden können, um diesen zu dokumentieren. Ebenfalls soll sie im Nachhinein zu jeder Zeit eine Übersicht über die vergangenen Einkäufe und ihre Auswertungen bieten. Außerdem soll es möglich sein gegenüber anderen Nutzern eine transparente und nachvollziehbare Zusammenfassung gekaufter Artikel anzuzeigen.</w:t>
       </w:r>
     </w:p>
     <w:p>
@@ -3045,14 +3003,7 @@
           <w:rFonts w:ascii="Arial" w:hAnsi="Arial" w:cs="Arial"/>
           <w:color w:val="00000A"/>
         </w:rPr>
-        <w:t xml:space="preserve">Einzige Voraussetzung ist ein Smartphone mit entsprechend unterstützter </w:t>
-      </w:r>
-      <w:r>
-        <w:rPr>
-          <w:rFonts w:ascii="Arial" w:hAnsi="Arial" w:cs="Arial"/>
-          <w:color w:val="00000A"/>
-        </w:rPr>
-        <w:t>Plattform um die App zu betreiben.</w:t>
+        <w:t>Einzige Voraussetzung ist ein Smartphone mit entsprechend unterstützter Plattform um die App zu betreiben.</w:t>
       </w:r>
     </w:p>
     <w:p/>
@@ -3100,14 +3051,7 @@
           <w:rFonts w:ascii="Arial" w:hAnsi="Arial" w:cs="Arial"/>
           <w:color w:val="00000A"/>
         </w:rPr>
-        <w:t>Zur Lösung der gegebenen Problemstellung wird sowohl ein Datenbank- und Webserver entwickelt, der die notwendige Datenlogik verwaltet und aus dem Internet erreichbar ist, sowie eine Smartphone App, d</w:t>
-      </w:r>
-      <w:r>
-        <w:rPr>
-          <w:rFonts w:ascii="Arial" w:hAnsi="Arial" w:cs="Arial"/>
-          <w:color w:val="00000A"/>
-        </w:rPr>
-        <w:t xml:space="preserve">ie dem Benutzer als bedienfreundliche Schnittstelle zur komfortablen Eingabe zusätzlicher Daten während des Einkaufes und zur übersichtlichen Auswertung dient. </w:t>
+        <w:t xml:space="preserve">Zur Lösung der gegebenen Problemstellung wird sowohl ein Datenbank- und Webserver entwickelt, der die notwendige Datenlogik verwaltet und aus dem Internet erreichbar ist, sowie eine Smartphone App, die dem Benutzer als bedienfreundliche Schnittstelle zur komfortablen Eingabe zusätzlicher Daten während des Einkaufes und zur übersichtlichen Auswertung dient. </w:t>
       </w:r>
     </w:p>
     <w:p>
@@ -3123,21 +3067,7 @@
           <w:rFonts w:ascii="Arial" w:hAnsi="Arial" w:cs="Arial"/>
           <w:color w:val="00000A"/>
         </w:rPr>
-        <w:t>Auf dem Server kommen zur Datenspeicherung eine MongoDB, aus Skalierbarkeits- und Flexibilitäts</w:t>
-      </w:r>
-      <w:r>
-        <w:rPr>
-          <w:rFonts w:ascii="Arial" w:hAnsi="Arial" w:cs="Arial"/>
-          <w:color w:val="00000A"/>
-        </w:rPr>
-        <w:t>gründen, zum Einsatz. Weiterhin wird ein Webserver mittels Node.JS aufgrund der hohen Leistungsfähigkeit bei rechenarmen Webaufgaben realisiert. Hinzukommt das Tool Mongoose um als Schnittstelle zwischen Datenbank und Express, welches hier die Routes für d</w:t>
-      </w:r>
-      <w:r>
-        <w:rPr>
-          <w:rFonts w:ascii="Arial" w:hAnsi="Arial" w:cs="Arial"/>
-          <w:color w:val="00000A"/>
-        </w:rPr>
-        <w:t>en Nutzerzugriff bereitstellt, zu dienen.</w:t>
+        <w:t>Auf dem Server kommen zur Datenspeicherung eine MongoDB, aus Skalierbarkeits- und Flexibilitätsgründen, zum Einsatz. Weiterhin wird ein Webserver mittels Node.JS aufgrund der hohen Leistungsfähigkeit bei rechenarmen Webaufgaben realisiert. Hinzukommt das Tool Mongoose um als Schnittstelle zwischen Datenbank und Express, welches hier die Routes für den Nutzerzugriff bereitstellt, zu dienen.</w:t>
       </w:r>
     </w:p>
     <w:p>
@@ -3153,14 +3083,7 @@
           <w:rFonts w:ascii="Arial" w:hAnsi="Arial" w:cs="Arial"/>
           <w:color w:val="00000A"/>
         </w:rPr>
-        <w:t>Zur Entwicklung der App werden Ionic und AngularJS genutzt. Diese Frameworks ermöglichen das Arbeiten nach dem MVC Prinzip (Modell-View-Controller). Zudem arbeiten sie sehr gut mit der erläuterten Backend Lösung zu</w:t>
-      </w:r>
-      <w:r>
-        <w:rPr>
-          <w:rFonts w:ascii="Arial" w:hAnsi="Arial" w:cs="Arial"/>
-          <w:color w:val="00000A"/>
-        </w:rPr>
-        <w:t>sammen. Hier werden entsprechend Views, Routes, Controller und Factories entwickelt.</w:t>
+        <w:t>Zur Entwicklung der App werden Ionic und AngularJS genutzt. Diese Frameworks ermöglichen das Arbeiten nach dem MVC Prinzip (Modell-View-Controller). Zudem arbeiten sie sehr gut mit der erläuterten Backend Lösung zusammen. Hier werden entsprechend Views, Routes, Controller und Factories entwickelt.</w:t>
       </w:r>
     </w:p>
     <w:p/>
@@ -3268,14 +3191,7 @@
           <w:rFonts w:ascii="Arial" w:hAnsi="Arial" w:cs="Arial"/>
           <w:color w:val="00000A"/>
         </w:rPr>
-        <w:t>Einen einzelnen User ausgeb</w:t>
-      </w:r>
-      <w:r>
-        <w:rPr>
-          <w:rFonts w:ascii="Arial" w:hAnsi="Arial" w:cs="Arial"/>
-          <w:color w:val="00000A"/>
-        </w:rPr>
-        <w:t>en</w:t>
+        <w:t>Einen einzelnen User ausgeben</w:t>
       </w:r>
     </w:p>
     <w:p>
@@ -3623,14 +3539,7 @@
           <w:rFonts w:ascii="Arial" w:hAnsi="Arial" w:cs="Arial"/>
           <w:color w:val="00000A"/>
         </w:rPr>
-        <w:t xml:space="preserve">Einen </w:t>
-      </w:r>
-      <w:r>
-        <w:rPr>
-          <w:rFonts w:ascii="Arial" w:hAnsi="Arial" w:cs="Arial"/>
-          <w:color w:val="00000A"/>
-        </w:rPr>
-        <w:t>bestimmten Einkauf anzeigen</w:t>
+        <w:t>Einen bestimmten Einkauf anzeigen</w:t>
       </w:r>
     </w:p>
     <w:p>
@@ -3772,14 +3681,7 @@
           <w:rFonts w:ascii="Arial" w:hAnsi="Arial" w:cs="Arial"/>
           <w:color w:val="00000A"/>
         </w:rPr>
-        <w:t>E</w:t>
-      </w:r>
-      <w:r>
-        <w:rPr>
-          <w:rFonts w:ascii="Arial" w:hAnsi="Arial" w:cs="Arial"/>
-          <w:color w:val="00000A"/>
-        </w:rPr>
-        <w:t>ine Liste der Einkaufsläden</w:t>
+        <w:t>Eine Liste der Einkaufsläden</w:t>
       </w:r>
     </w:p>
     <w:p>
@@ -3884,14 +3786,7 @@
           <w:rFonts w:ascii="Arial" w:hAnsi="Arial" w:cs="Arial"/>
           <w:color w:val="00000A"/>
         </w:rPr>
-        <w:t>Die App stellt noch einen Scanner bereit und bietet ein Interface zur komfortablen Eingabe aller Daten. Di</w:t>
-      </w:r>
-      <w:r>
-        <w:rPr>
-          <w:rFonts w:ascii="Arial" w:hAnsi="Arial" w:cs="Arial"/>
-          <w:color w:val="00000A"/>
-        </w:rPr>
-        <w:t>e entsprechenden, relevanten Daten können dem Datenbankschema entnommen werden.</w:t>
+        <w:t>Die App stellt noch einen Scanner bereit und bietet ein Interface zur komfortablen Eingabe aller Daten. Die entsprechenden, relevanten Daten können dem Datenbankschema entnommen werden.</w:t>
       </w:r>
     </w:p>
     <w:p/>
@@ -3953,7 +3848,7 @@
       <w:rPr>
         <w:noProof/>
       </w:rPr>
-      <w:t>3</w:t>
+      <w:t>2</w:t>
     </w:r>
     <w:r>
       <w:fldChar w:fldCharType="end"/>
@@ -3994,7 +3889,7 @@
 
 <file path=word/numbering.xml><?xml version="1.0" encoding="utf-8"?>
 <w:numbering xmlns:wpc="http://schemas.microsoft.com/office/word/2010/wordprocessingCanvas" xmlns:mc="http://schemas.openxmlformats.org/markup-compatibility/2006" xmlns:o="urn:schemas-microsoft-com:office:office" xmlns:r="http://schemas.openxmlformats.org/officeDocument/2006/relationships" xmlns:m="http://schemas.openxmlformats.org/officeDocument/2006/math" xmlns:v="urn:schemas-microsoft-com:vml" xmlns:wp14="http://schemas.microsoft.com/office/word/2010/wordprocessingDrawing" xmlns:wp="http://schemas.openxmlformats.org/drawingml/2006/wordprocessingDrawing" xmlns:w10="urn:schemas-microsoft-com:office:word" xmlns:w="http://schemas.openxmlformats.org/wordprocessingml/2006/main" xmlns:w14="http://schemas.microsoft.com/office/word/2010/wordml" xmlns:w15="http://schemas.microsoft.com/office/word/2012/wordml" xmlns:wpg="http://schemas.microsoft.com/office/word/2010/wordprocessingGroup" xmlns:wpi="http://schemas.microsoft.com/office/word/2010/wordprocessingInk" xmlns:wne="http://schemas.microsoft.com/office/word/2006/wordml" xmlns:wps="http://schemas.microsoft.com/office/word/2010/wordprocessingShape" mc:Ignorable="w14 w15 wp14">
-  <w:abstractNum w:abstractNumId="0">
+  <w:abstractNum w:abstractNumId="0" w15:restartNumberingAfterBreak="0">
     <w:nsid w:val="041A7C03"/>
     <w:multiLevelType w:val="multilevel"/>
     <w:tmpl w:val="A1FCEFDA"/>
@@ -4107,7 +4002,7 @@
       </w:rPr>
     </w:lvl>
   </w:abstractNum>
-  <w:abstractNum w:abstractNumId="1">
+  <w:abstractNum w:abstractNumId="1" w15:restartNumberingAfterBreak="0">
     <w:nsid w:val="06EF22BB"/>
     <w:multiLevelType w:val="multilevel"/>
     <w:tmpl w:val="21B45680"/>
@@ -4200,7 +4095,7 @@
       </w:pPr>
     </w:lvl>
   </w:abstractNum>
-  <w:abstractNum w:abstractNumId="2">
+  <w:abstractNum w:abstractNumId="2" w15:restartNumberingAfterBreak="0">
     <w:nsid w:val="0D5C25D0"/>
     <w:multiLevelType w:val="multilevel"/>
     <w:tmpl w:val="C0E482CC"/>
@@ -4313,7 +4208,7 @@
       </w:rPr>
     </w:lvl>
   </w:abstractNum>
-  <w:abstractNum w:abstractNumId="3">
+  <w:abstractNum w:abstractNumId="3" w15:restartNumberingAfterBreak="0">
     <w:nsid w:val="1C3B48A4"/>
     <w:multiLevelType w:val="multilevel"/>
     <w:tmpl w:val="0F6E4894"/>
@@ -4435,7 +4330,7 @@
       </w:pPr>
     </w:lvl>
   </w:abstractNum>
-  <w:abstractNum w:abstractNumId="4">
+  <w:abstractNum w:abstractNumId="4" w15:restartNumberingAfterBreak="0">
     <w:nsid w:val="31C93B31"/>
     <w:multiLevelType w:val="multilevel"/>
     <w:tmpl w:val="105A9A6E"/>
@@ -4548,7 +4443,7 @@
       </w:rPr>
     </w:lvl>
   </w:abstractNum>
-  <w:abstractNum w:abstractNumId="5">
+  <w:abstractNum w:abstractNumId="5" w15:restartNumberingAfterBreak="0">
     <w:nsid w:val="724B6E6D"/>
     <w:multiLevelType w:val="multilevel"/>
     <w:tmpl w:val="10F84E9C"/>
@@ -4661,7 +4556,7 @@
       </w:rPr>
     </w:lvl>
   </w:abstractNum>
-  <w:abstractNum w:abstractNumId="6">
+  <w:abstractNum w:abstractNumId="6" w15:restartNumberingAfterBreak="0">
     <w:nsid w:val="74A00003"/>
     <w:multiLevelType w:val="multilevel"/>
     <w:tmpl w:val="39109EE6"/>
@@ -6596,7 +6491,6 @@
       <w:spacing w:line="267" w:lineRule="atLeast"/>
     </w:pPr>
     <w:tblPr>
-      <w:tblInd w:w="0" w:type="dxa"/>
       <w:tblBorders>
         <w:top w:val="single" w:sz="4" w:space="0" w:color="auto"/>
         <w:bottom w:val="single" w:sz="2" w:space="0" w:color="666666"/>
@@ -6638,7 +6532,6 @@
     <w:tblPr>
       <w:tblStyleRowBandSize w:val="1"/>
       <w:tblStyleColBandSize w:val="1"/>
-      <w:tblInd w:w="0" w:type="dxa"/>
       <w:tblBorders>
         <w:top w:val="single" w:sz="18" w:space="0" w:color="E20074"/>
         <w:insideV w:val="single" w:sz="2" w:space="0" w:color="666666"/>
@@ -6755,7 +6648,6 @@
     <w:tblPr>
       <w:tblStyleRowBandSize w:val="1"/>
       <w:tblStyleColBandSize w:val="1"/>
-      <w:tblInd w:w="0" w:type="dxa"/>
       <w:tblBorders>
         <w:top w:val="single" w:sz="18" w:space="0" w:color="E20074"/>
         <w:insideH w:val="single" w:sz="2" w:space="0" w:color="666666"/>
@@ -6847,20 +6739,14 @@
     <w:tblPr>
       <w:tblStyleRowBandSize w:val="1"/>
       <w:tblStyleColBandSize w:val="1"/>
-      <w:tblInd w:w="0" w:type="dxa"/>
       <w:tblBorders>
+        <w:top w:val="none" w:sz="0" w:space="0" w:color="auto"/>
         <w:left w:val="single" w:sz="4" w:space="0" w:color="auto"/>
         <w:bottom w:val="single" w:sz="4" w:space="0" w:color="auto"/>
         <w:right w:val="single" w:sz="4" w:space="0" w:color="auto"/>
         <w:insideH w:val="single" w:sz="4" w:space="0" w:color="auto"/>
         <w:insideV w:val="single" w:sz="4" w:space="0" w:color="auto"/>
       </w:tblBorders>
-      <w:tblCellMar>
-        <w:top w:w="28" w:type="dxa"/>
-        <w:left w:w="85" w:type="dxa"/>
-        <w:bottom w:w="28" w:type="dxa"/>
-        <w:right w:w="85" w:type="dxa"/>
-      </w:tblCellMar>
     </w:tblPr>
     <w:tblStylePr w:type="firstRow">
       <w:rPr>
@@ -6934,6 +6820,18 @@
         <w:sz w:val="20"/>
       </w:rPr>
     </w:tblStylePr>
+  </w:style>
+  <w:style w:type="paragraph" w:styleId="Verzeichnis1">
+    <w:name w:val="toc 1"/>
+    <w:basedOn w:val="Standard"/>
+    <w:next w:val="Standard"/>
+    <w:autoRedefine/>
+    <w:uiPriority w:val="39"/>
+    <w:unhideWhenUsed/>
+    <w:rsid w:val="00811F2D"/>
+    <w:pPr>
+      <w:spacing w:after="100"/>
+    </w:pPr>
   </w:style>
 </w:styles>
 </file>
@@ -7226,7 +7124,7 @@
 </file>
 
 <file path=customXml/itemProps1.xml><?xml version="1.0" encoding="utf-8"?>
-<ds:datastoreItem xmlns:ds="http://schemas.openxmlformats.org/officeDocument/2006/customXml" ds:itemID="{65E929F4-0266-458F-BD0F-CB8BEF16C579}">
+<ds:datastoreItem xmlns:ds="http://schemas.openxmlformats.org/officeDocument/2006/customXml" ds:itemID="{E0374C86-89F4-42BE-B8E8-C0296DBCCFAA}">
   <ds:schemaRefs>
     <ds:schemaRef ds:uri="http://schemas.openxmlformats.org/officeDocument/2006/bibliography"/>
   </ds:schemaRefs>
